--- a/doc.docx
+++ b/doc.docx
@@ -4422,6 +4422,37 @@
           <w:rFonts w:ascii="Roboto Slab" w:hAnsi="Roboto Slab"/>
           <w:lang w:val="sk-SK"/>
         </w:rPr>
+        <w:t xml:space="preserve">Implementovali sme </w:t>
+      </w:r>
+      <w:r>
+        <w:rPr>
+          <w:rFonts w:ascii="Roboto Slab" w:hAnsi="Roboto Slab"/>
+          <w:lang w:val="sk-SK"/>
+        </w:rPr>
+        <w:t>tri</w:t>
+      </w:r>
+      <w:r>
+        <w:rPr>
+          <w:rFonts w:ascii="Roboto Slab" w:hAnsi="Roboto Slab"/>
+          <w:lang w:val="sk-SK"/>
+        </w:rPr>
+        <w:t xml:space="preserve"> typy triggerov, Úlohou prvého typu triggru bolo nastaviť nové id položky v tabulke. Trigger sa spustí vždy pri pridaní novej položky, pre implementáciu sa využívajú sekvencie a pomocou NEXTVAL sa získa nové ID položky. Druhý typ trigeru bol taký čo udržiaval počty voľných sedadiel v jednotlivých triedach. Keď sa pridá nová letenka s určitou triedou sedadla, tak sa zníži počet voľných sedadiel v danej triede.</w:t>
+      </w:r>
+    </w:p>
+    <w:p>
+      <w:pPr>
+        <w:pStyle w:val="Normal"/>
+        <w:rPr>
+          <w:rFonts w:ascii="Roboto Slab" w:hAnsi="Roboto Slab"/>
+          <w:lang w:val="sk-SK"/>
+        </w:rPr>
+      </w:pPr>
+      <w:r>
+        <w:rPr>
+          <w:rFonts w:ascii="Roboto Slab" w:hAnsi="Roboto Slab"/>
+          <w:lang w:val="sk-SK"/>
+        </w:rPr>
+        <w:t>Posledný typ trigru tiež slúži na nastavovanie počtu voľných sedadiel, ale iba pri vytváraní nového letu. Podľa lietadla použitého na konkrétny let sa nastaví počet voľných miest v triede podľa toho, koľko je sedadiel v danej triede pre konkrétne lietadlo.</w:t>
       </w:r>
     </w:p>
     <w:p>

--- a/doc.docx
+++ b/doc.docx
@@ -4472,6 +4472,74 @@
     <w:p>
       <w:pPr>
         <w:pStyle w:val="Normal"/>
+        <w:rPr/>
+      </w:pPr>
+      <w:r>
+        <w:rPr>
+          <w:rFonts w:ascii="Roboto Slab" w:hAnsi="Roboto Slab"/>
+          <w:lang w:val="sk-SK"/>
+        </w:rPr>
+        <w:t xml:space="preserve">Vytvorili sme dve proceddúry </w:t>
+      </w:r>
+      <w:r>
+        <w:rPr/>
+        <w:t xml:space="preserve">customer_ticket_avg_cost </w:t>
+      </w:r>
+      <w:r>
+        <w:rPr/>
+        <w:t xml:space="preserve">a </w:t>
+      </w:r>
+      <w:bookmarkStart w:id="0" w:name="__DdeLink__194_1523175509"/>
+      <w:r>
+        <w:rPr/>
+        <w:t>airline_plane_percentage</w:t>
+      </w:r>
+      <w:bookmarkEnd w:id="0"/>
+      <w:r>
+        <w:rPr/>
+        <w:t>.</w:t>
+      </w:r>
+    </w:p>
+    <w:p>
+      <w:pPr>
+        <w:pStyle w:val="Normal"/>
+        <w:rPr/>
+      </w:pPr>
+      <w:r>
+        <w:rPr/>
+        <w:tab/>
+      </w:r>
+      <w:r>
+        <w:rPr/>
+        <w:t>Procedúra customer_ticket_avg_cost spočíta priemernú sumu, ktorú zákazník zaplatil za jednu letenku. Zákazník môže vytvoriť viacero rezervácií a každá rezervácia môže obsahovať viacero leteniek. Rezervácia môže obsahovať letenky pre rôznych pasažierov. Všetky letenky v rezervácii sa platia ako celok. Táto procedúra prechádza letenkami v rámci rezervácií konkrétneho zákazníka, inkrementuje počet leteniek a zvyšuje celkovú cenu. Na konci z týchto údajov vypočíta priemernú cenu za letenku. Pokiaľ zákazník nemá rezerváciu, alebo rezervácia neobsahuje žiadne letenky, tak sa volá výnimka.</w:t>
+      </w:r>
+    </w:p>
+    <w:p>
+      <w:pPr>
+        <w:pStyle w:val="Normal"/>
+        <w:rPr/>
+      </w:pPr>
+      <w:r>
+        <w:rPr/>
+        <w:tab/>
+      </w:r>
+      <w:r>
+        <w:rPr/>
+        <w:t>Procedúra  airline_plane_percentage spočíta percento všetkých lietadiel v databáze, ktoré patria konkrétnej spoločnosti. Pokiaľ je tabuľka lietadiel prázdna vyvolá sa výnimka. Procedúra prechádza všetkými lietadlami v tabuľke a pokiaľ lietadlo patrí určenej spoločnosti, tak sa inkrementuje čítač num_planes, čítač num_all_planes sa inkrementuje pri každom prechode. Na konci sa z týchto dvoch hodnôt spočíta percento a vypíše sa.</w:t>
+      </w:r>
+    </w:p>
+    <w:p>
+      <w:pPr>
+        <w:pStyle w:val="Normal"/>
+        <w:rPr/>
+      </w:pPr>
+      <w:r>
+        <w:rPr/>
+      </w:r>
+    </w:p>
+    <w:p>
+      <w:pPr>
+        <w:pStyle w:val="Normal"/>
         <w:rPr>
           <w:rFonts w:ascii="Roboto Slab" w:hAnsi="Roboto Slab"/>
           <w:lang w:val="sk-SK"/>
@@ -4786,9 +4854,9 @@
           <w:lang w:val="sk-SK"/>
         </w:rPr>
       </w:pPr>
-      <w:bookmarkStart w:id="0" w:name="_GoBack"/>
       <w:bookmarkStart w:id="1" w:name="_GoBack"/>
-      <w:bookmarkEnd w:id="1"/>
+      <w:bookmarkStart w:id="2" w:name="_GoBack"/>
+      <w:bookmarkEnd w:id="2"/>
       <w:r>
         <w:rPr>
           <w:lang w:val="sk-SK"/>
